--- a/Zero inflated model.docx
+++ b/Zero inflated model.docx
@@ -333,60 +333,24 @@
           <w:sz w:val="22"/>
           <w:szCs w:val="22"/>
         </w:rPr>
-        <w:t xml:space="preserve">be the </w:t>
-      </w:r>
-      <w:proofErr w:type="gramStart"/>
-      <w:r>
-        <w:rPr>
-          <w:rFonts w:cs="Times New Roman"/>
-          <w:sz w:val="22"/>
-          <w:szCs w:val="22"/>
-        </w:rPr>
-        <w:t>mean</w:t>
-      </w:r>
-      <w:proofErr w:type="gramEnd"/>
-      <w:r>
-        <w:rPr>
-          <w:rFonts w:cs="Times New Roman"/>
-          <w:sz w:val="22"/>
-          <w:szCs w:val="22"/>
-        </w:rPr>
-        <w:t xml:space="preserve"> of the Poisson count component.</w:t>
-      </w:r>
-    </w:p>
-    <w:p>
-      <w:pPr>
-        <w:rPr>
-          <w:rFonts w:cs="Times New Roman"/>
-          <w:sz w:val="22"/>
-          <w:szCs w:val="22"/>
-        </w:rPr>
-      </w:pPr>
-      <w:r>
-        <w:rPr>
-          <w:rFonts w:cs="Times New Roman"/>
-          <w:sz w:val="22"/>
-          <w:szCs w:val="22"/>
-        </w:rPr>
-        <w:t xml:space="preserve">Then the </w:t>
-      </w:r>
-      <w:proofErr w:type="gramStart"/>
-      <w:r>
-        <w:rPr>
-          <w:rFonts w:cs="Times New Roman"/>
-          <w:sz w:val="22"/>
-          <w:szCs w:val="22"/>
-        </w:rPr>
-        <w:t>probability</w:t>
-      </w:r>
-      <w:proofErr w:type="gramEnd"/>
-      <w:r>
-        <w:rPr>
-          <w:rFonts w:cs="Times New Roman"/>
-          <w:sz w:val="22"/>
-          <w:szCs w:val="22"/>
-        </w:rPr>
-        <w:t xml:space="preserve"> mass function is:</w:t>
+        <w:t>be the mean of the Poisson count component.</w:t>
+      </w:r>
+    </w:p>
+    <w:p>
+      <w:pPr>
+        <w:rPr>
+          <w:rFonts w:cs="Times New Roman"/>
+          <w:sz w:val="22"/>
+          <w:szCs w:val="22"/>
+        </w:rPr>
+      </w:pPr>
+      <w:r>
+        <w:rPr>
+          <w:rFonts w:cs="Times New Roman"/>
+          <w:sz w:val="22"/>
+          <w:szCs w:val="22"/>
+        </w:rPr>
+        <w:t>Then the probability mass function is:</w:t>
       </w:r>
     </w:p>
     <w:p>
@@ -1052,6 +1016,9 @@
             <m:t>)</m:t>
           </m:r>
           <m:r>
+            <m:rPr>
+              <m:sty m:val="p"/>
+            </m:rPr>
             <w:rPr>
               <w:rFonts w:ascii="Cambria Math" w:hAnsi="Cambria Math" w:cs="Times New Roman"/>
               <w:sz w:val="22"/>
@@ -1413,6 +1380,9 @@
             <m:t>&gt;0</m:t>
           </m:r>
           <m:r>
+            <m:rPr>
+              <m:sty m:val="p"/>
+            </m:rPr>
             <w:rPr>
               <w:rFonts w:ascii="Cambria Math" w:hAnsi="Cambria Math" w:cs="Times New Roman"/>
               <w:sz w:val="22"/>
@@ -1581,25 +1551,7 @@
           <w:sz w:val="22"/>
           <w:szCs w:val="22"/>
         </w:rPr>
-        <w:t xml:space="preserve">: Poisson </w:t>
-      </w:r>
-      <w:proofErr w:type="gramStart"/>
-      <w:r>
-        <w:rPr>
-          <w:rFonts w:cs="Times New Roman"/>
-          <w:sz w:val="22"/>
-          <w:szCs w:val="22"/>
-        </w:rPr>
-        <w:t>mean</w:t>
-      </w:r>
-      <w:proofErr w:type="gramEnd"/>
-      <w:r>
-        <w:rPr>
-          <w:rFonts w:cs="Times New Roman"/>
-          <w:sz w:val="22"/>
-          <w:szCs w:val="22"/>
-        </w:rPr>
-        <w:t xml:space="preserve"> for individual </w:t>
+        <w:t xml:space="preserve">: Poisson mean for individual </w:t>
       </w:r>
       <m:oMath>
         <m:r>
@@ -2730,20 +2682,8 @@
           <w:sz w:val="22"/>
           <w:szCs w:val="22"/>
         </w:rPr>
-        <w:t xml:space="preserve">random </w:t>
-      </w:r>
-      <w:proofErr w:type="gramStart"/>
-      <w:r>
-        <w:rPr>
-          <w:rFonts w:cs="Times New Roman"/>
-          <w:b/>
-          <w:bCs/>
-          <w:sz w:val="22"/>
-          <w:szCs w:val="22"/>
-        </w:rPr>
-        <w:t>intercepts</w:t>
-      </w:r>
-      <w:proofErr w:type="gramEnd"/>
+        <w:t>random intercepts</w:t>
+      </w:r>
       <w:r>
         <w:rPr>
           <w:rFonts w:cs="Times New Roman"/>
@@ -2963,18 +2903,8 @@
           <w:sz w:val="22"/>
           <w:szCs w:val="22"/>
         </w:rPr>
-        <w:t xml:space="preserve">Your data frame: </w:t>
-      </w:r>
-      <w:proofErr w:type="spellStart"/>
-      <w:r>
-        <w:rPr>
-          <w:rFonts w:cs="Times New Roman"/>
-          <w:sz w:val="22"/>
-          <w:szCs w:val="22"/>
-        </w:rPr>
-        <w:t>bdhs</w:t>
-      </w:r>
-      <w:proofErr w:type="spellEnd"/>
+        <w:t>Your data frame: bdhs</w:t>
+      </w:r>
     </w:p>
     <w:p>
       <w:pPr>
@@ -2994,25 +2924,7 @@
           <w:sz w:val="22"/>
           <w:szCs w:val="22"/>
         </w:rPr>
-        <w:t xml:space="preserve">Outcome: </w:t>
-      </w:r>
-      <w:proofErr w:type="spellStart"/>
-      <w:r>
-        <w:rPr>
-          <w:rFonts w:cs="Times New Roman"/>
-          <w:sz w:val="22"/>
-          <w:szCs w:val="22"/>
-        </w:rPr>
-        <w:t>contraceptive_use</w:t>
-      </w:r>
-      <w:proofErr w:type="spellEnd"/>
-      <w:r>
-        <w:rPr>
-          <w:rFonts w:cs="Times New Roman"/>
-          <w:sz w:val="22"/>
-          <w:szCs w:val="22"/>
-        </w:rPr>
-        <w:t xml:space="preserve"> (e.g., count of methods used, or binary “used any method”)</w:t>
+        <w:t>Outcome: contraceptive_use (e.g., count of methods used, or binary “used any method”)</w:t>
       </w:r>
     </w:p>
     <w:p>
@@ -3033,25 +2945,7 @@
           <w:sz w:val="22"/>
           <w:szCs w:val="22"/>
         </w:rPr>
-        <w:t xml:space="preserve">Cluster/grouping variable: </w:t>
-      </w:r>
-      <w:proofErr w:type="spellStart"/>
-      <w:r>
-        <w:rPr>
-          <w:rFonts w:cs="Times New Roman"/>
-          <w:sz w:val="22"/>
-          <w:szCs w:val="22"/>
-        </w:rPr>
-        <w:t>place_residence</w:t>
-      </w:r>
-      <w:proofErr w:type="spellEnd"/>
-      <w:r>
-        <w:rPr>
-          <w:rFonts w:cs="Times New Roman"/>
-          <w:sz w:val="22"/>
-          <w:szCs w:val="22"/>
-        </w:rPr>
-        <w:t xml:space="preserve"> (e.g., urban/rural/district)</w:t>
+        <w:t>Cluster/grouping variable: place_residence (e.g., urban/rural/district)</w:t>
       </w:r>
     </w:p>
     <w:p>
@@ -3121,78 +3015,30 @@
           <w:szCs w:val="22"/>
         </w:rPr>
       </w:pPr>
-      <w:proofErr w:type="spellStart"/>
-      <w:proofErr w:type="gramStart"/>
-      <w:r>
-        <w:rPr>
-          <w:rFonts w:cs="Times New Roman"/>
-          <w:sz w:val="22"/>
-          <w:szCs w:val="22"/>
-        </w:rPr>
-        <w:t>install.packages</w:t>
-      </w:r>
-      <w:proofErr w:type="spellEnd"/>
-      <w:proofErr w:type="gramEnd"/>
-      <w:r>
-        <w:rPr>
-          <w:rFonts w:cs="Times New Roman"/>
-          <w:sz w:val="22"/>
-          <w:szCs w:val="22"/>
-        </w:rPr>
-        <w:t>("</w:t>
-      </w:r>
-      <w:proofErr w:type="spellStart"/>
-      <w:r>
-        <w:rPr>
-          <w:rFonts w:cs="Times New Roman"/>
-          <w:sz w:val="22"/>
-          <w:szCs w:val="22"/>
-        </w:rPr>
-        <w:t>glmmTMB</w:t>
-      </w:r>
-      <w:proofErr w:type="spellEnd"/>
-      <w:r>
-        <w:rPr>
-          <w:rFonts w:cs="Times New Roman"/>
-          <w:sz w:val="22"/>
-          <w:szCs w:val="22"/>
-        </w:rPr>
-        <w:t>")</w:t>
-      </w:r>
-    </w:p>
-    <w:p>
-      <w:pPr>
-        <w:rPr>
-          <w:rFonts w:cs="Times New Roman"/>
-          <w:sz w:val="22"/>
-          <w:szCs w:val="22"/>
-        </w:rPr>
-      </w:pPr>
-      <w:r>
-        <w:rPr>
-          <w:rFonts w:cs="Times New Roman"/>
-          <w:sz w:val="22"/>
-          <w:szCs w:val="22"/>
-        </w:rPr>
-        <w:t>library(</w:t>
-      </w:r>
-      <w:proofErr w:type="spellStart"/>
-      <w:r>
-        <w:rPr>
-          <w:rFonts w:cs="Times New Roman"/>
-          <w:sz w:val="22"/>
-          <w:szCs w:val="22"/>
-        </w:rPr>
-        <w:t>glmmTMB</w:t>
-      </w:r>
-      <w:proofErr w:type="spellEnd"/>
-      <w:r>
-        <w:rPr>
-          <w:rFonts w:cs="Times New Roman"/>
-          <w:sz w:val="22"/>
-          <w:szCs w:val="22"/>
-        </w:rPr>
-        <w:t>)</w:t>
+      <w:r>
+        <w:rPr>
+          <w:rFonts w:cs="Times New Roman"/>
+          <w:sz w:val="22"/>
+          <w:szCs w:val="22"/>
+        </w:rPr>
+        <w:t>install.packages("glmmTMB")</w:t>
+      </w:r>
+    </w:p>
+    <w:p>
+      <w:pPr>
+        <w:rPr>
+          <w:rFonts w:cs="Times New Roman"/>
+          <w:sz w:val="22"/>
+          <w:szCs w:val="22"/>
+        </w:rPr>
+      </w:pPr>
+      <w:r>
+        <w:rPr>
+          <w:rFonts w:cs="Times New Roman"/>
+          <w:sz w:val="22"/>
+          <w:szCs w:val="22"/>
+        </w:rPr>
+        <w:t>library(glmmTMB)</w:t>
       </w:r>
     </w:p>
     <w:p>
@@ -3313,106 +3159,30 @@
           <w:szCs w:val="22"/>
         </w:rPr>
       </w:pPr>
-      <w:proofErr w:type="spellStart"/>
-      <w:r>
-        <w:rPr>
-          <w:rFonts w:cs="Times New Roman"/>
-          <w:sz w:val="22"/>
-          <w:szCs w:val="22"/>
-        </w:rPr>
-        <w:t>model_zip</w:t>
-      </w:r>
-      <w:proofErr w:type="spellEnd"/>
-      <w:r>
-        <w:rPr>
-          <w:rFonts w:cs="Times New Roman"/>
-          <w:sz w:val="22"/>
-          <w:szCs w:val="22"/>
-        </w:rPr>
-        <w:t xml:space="preserve"> &lt;- </w:t>
-      </w:r>
-      <w:proofErr w:type="spellStart"/>
-      <w:proofErr w:type="gramStart"/>
-      <w:r>
-        <w:rPr>
-          <w:rFonts w:cs="Times New Roman"/>
-          <w:sz w:val="22"/>
-          <w:szCs w:val="22"/>
-        </w:rPr>
-        <w:t>glmmTMB</w:t>
-      </w:r>
-      <w:proofErr w:type="spellEnd"/>
-      <w:r>
-        <w:rPr>
-          <w:rFonts w:cs="Times New Roman"/>
-          <w:sz w:val="22"/>
-          <w:szCs w:val="22"/>
-        </w:rPr>
-        <w:t>(</w:t>
-      </w:r>
-      <w:proofErr w:type="gramEnd"/>
-    </w:p>
-    <w:p>
-      <w:pPr>
-        <w:rPr>
-          <w:rFonts w:cs="Times New Roman"/>
-          <w:sz w:val="22"/>
-          <w:szCs w:val="22"/>
-        </w:rPr>
-      </w:pPr>
-      <w:r>
-        <w:rPr>
-          <w:rFonts w:cs="Times New Roman"/>
-          <w:sz w:val="22"/>
-          <w:szCs w:val="22"/>
-        </w:rPr>
-        <w:t xml:space="preserve">    </w:t>
-      </w:r>
-      <w:proofErr w:type="spellStart"/>
-      <w:r>
-        <w:rPr>
-          <w:rFonts w:cs="Times New Roman"/>
-          <w:sz w:val="22"/>
-          <w:szCs w:val="22"/>
-        </w:rPr>
-        <w:t>contraceptive_use</w:t>
-      </w:r>
-      <w:proofErr w:type="spellEnd"/>
-      <w:r>
-        <w:rPr>
-          <w:rFonts w:cs="Times New Roman"/>
-          <w:sz w:val="22"/>
-          <w:szCs w:val="22"/>
-        </w:rPr>
-        <w:t xml:space="preserve"> ~ age + education + (1 | </w:t>
-      </w:r>
-      <w:proofErr w:type="spellStart"/>
-      <w:r>
-        <w:rPr>
-          <w:rFonts w:cs="Times New Roman"/>
-          <w:sz w:val="22"/>
-          <w:szCs w:val="22"/>
-        </w:rPr>
-        <w:t>place_residence</w:t>
-      </w:r>
-      <w:proofErr w:type="spellEnd"/>
-      <w:proofErr w:type="gramStart"/>
-      <w:r>
-        <w:rPr>
-          <w:rFonts w:cs="Times New Roman"/>
-          <w:sz w:val="22"/>
-          <w:szCs w:val="22"/>
-        </w:rPr>
-        <w:t xml:space="preserve">),   </w:t>
-      </w:r>
-      <w:proofErr w:type="gramEnd"/>
-      <w:r>
-        <w:rPr>
-          <w:rFonts w:cs="Times New Roman"/>
-          <w:sz w:val="22"/>
-          <w:szCs w:val="22"/>
-        </w:rPr>
-        <w:t xml:space="preserve">   </w:t>
+      <w:r>
+        <w:rPr>
+          <w:rFonts w:cs="Times New Roman"/>
+          <w:sz w:val="22"/>
+          <w:szCs w:val="22"/>
+        </w:rPr>
+        <w:t>model_zip &lt;- glmmTMB(</w:t>
+      </w:r>
+    </w:p>
+    <w:p>
+      <w:pPr>
+        <w:rPr>
+          <w:rFonts w:cs="Times New Roman"/>
+          <w:sz w:val="22"/>
+          <w:szCs w:val="22"/>
+        </w:rPr>
+      </w:pPr>
+      <w:r>
+        <w:rPr>
+          <w:rFonts w:cs="Times New Roman"/>
+          <w:sz w:val="22"/>
+          <w:szCs w:val="22"/>
+        </w:rPr>
+        <w:t xml:space="preserve">    contraceptive_use ~ age + education + (1 | place_residence),      </w:t>
       </w:r>
       <w:r>
         <w:rPr>
@@ -3439,53 +3209,7 @@
           <w:sz w:val="22"/>
           <w:szCs w:val="22"/>
         </w:rPr>
-        <w:t xml:space="preserve">    </w:t>
-      </w:r>
-      <w:proofErr w:type="spellStart"/>
-      <w:r>
-        <w:rPr>
-          <w:rFonts w:cs="Times New Roman"/>
-          <w:sz w:val="22"/>
-          <w:szCs w:val="22"/>
-        </w:rPr>
-        <w:t>ziformula</w:t>
-      </w:r>
-      <w:proofErr w:type="spellEnd"/>
-      <w:r>
-        <w:rPr>
-          <w:rFonts w:cs="Times New Roman"/>
-          <w:sz w:val="22"/>
-          <w:szCs w:val="22"/>
-        </w:rPr>
-        <w:t xml:space="preserve"> = ~ age + empowerment + (1 | </w:t>
-      </w:r>
-      <w:proofErr w:type="spellStart"/>
-      <w:r>
-        <w:rPr>
-          <w:rFonts w:cs="Times New Roman"/>
-          <w:sz w:val="22"/>
-          <w:szCs w:val="22"/>
-        </w:rPr>
-        <w:t>place_residence</w:t>
-      </w:r>
-      <w:proofErr w:type="spellEnd"/>
-      <w:proofErr w:type="gramStart"/>
-      <w:r>
-        <w:rPr>
-          <w:rFonts w:cs="Times New Roman"/>
-          <w:sz w:val="22"/>
-          <w:szCs w:val="22"/>
-        </w:rPr>
-        <w:t xml:space="preserve">),   </w:t>
-      </w:r>
-      <w:proofErr w:type="gramEnd"/>
-      <w:r>
-        <w:rPr>
-          <w:rFonts w:cs="Times New Roman"/>
-          <w:sz w:val="22"/>
-          <w:szCs w:val="22"/>
-        </w:rPr>
-        <w:t xml:space="preserve">       </w:t>
+        <w:t xml:space="preserve">    ziformula = ~ age + empowerment + (1 | place_residence),          </w:t>
       </w:r>
       <w:r>
         <w:rPr>
@@ -3512,53 +3236,25 @@
           <w:sz w:val="22"/>
           <w:szCs w:val="22"/>
         </w:rPr>
-        <w:t xml:space="preserve">    family = </w:t>
-      </w:r>
-      <w:proofErr w:type="spellStart"/>
-      <w:r>
-        <w:rPr>
-          <w:rFonts w:cs="Times New Roman"/>
-          <w:sz w:val="22"/>
-          <w:szCs w:val="22"/>
-        </w:rPr>
-        <w:t>poisson</w:t>
-      </w:r>
-      <w:proofErr w:type="spellEnd"/>
-      <w:r>
-        <w:rPr>
-          <w:rFonts w:cs="Times New Roman"/>
-          <w:sz w:val="22"/>
-          <w:szCs w:val="22"/>
-        </w:rPr>
-        <w:t>,</w:t>
-      </w:r>
-    </w:p>
-    <w:p>
-      <w:pPr>
-        <w:rPr>
-          <w:rFonts w:cs="Times New Roman"/>
-          <w:sz w:val="22"/>
-          <w:szCs w:val="22"/>
-        </w:rPr>
-      </w:pPr>
-      <w:r>
-        <w:rPr>
-          <w:rFonts w:cs="Times New Roman"/>
-          <w:sz w:val="22"/>
-          <w:szCs w:val="22"/>
-        </w:rPr>
-        <w:t xml:space="preserve">    data = </w:t>
-      </w:r>
-      <w:proofErr w:type="spellStart"/>
-      <w:r>
-        <w:rPr>
-          <w:rFonts w:cs="Times New Roman"/>
-          <w:sz w:val="22"/>
-          <w:szCs w:val="22"/>
-        </w:rPr>
-        <w:t>bdhs</w:t>
-      </w:r>
-      <w:proofErr w:type="spellEnd"/>
+        <w:t xml:space="preserve">    family = poisson,</w:t>
+      </w:r>
+    </w:p>
+    <w:p>
+      <w:pPr>
+        <w:rPr>
+          <w:rFonts w:cs="Times New Roman"/>
+          <w:sz w:val="22"/>
+          <w:szCs w:val="22"/>
+        </w:rPr>
+      </w:pPr>
+      <w:r>
+        <w:rPr>
+          <w:rFonts w:cs="Times New Roman"/>
+          <w:sz w:val="22"/>
+          <w:szCs w:val="22"/>
+        </w:rPr>
+        <w:t xml:space="preserve">    data = bdhs</w:t>
+      </w:r>
     </w:p>
     <w:p>
       <w:pPr>
@@ -3600,25 +3296,7 @@
           <w:sz w:val="22"/>
           <w:szCs w:val="22"/>
         </w:rPr>
-        <w:t>summary(</w:t>
-      </w:r>
-      <w:proofErr w:type="spellStart"/>
-      <w:r>
-        <w:rPr>
-          <w:rFonts w:cs="Times New Roman"/>
-          <w:sz w:val="22"/>
-          <w:szCs w:val="22"/>
-        </w:rPr>
-        <w:t>model_zip</w:t>
-      </w:r>
-      <w:proofErr w:type="spellEnd"/>
-      <w:r>
-        <w:rPr>
-          <w:rFonts w:cs="Times New Roman"/>
-          <w:sz w:val="22"/>
-          <w:szCs w:val="22"/>
-        </w:rPr>
-        <w:t>)</w:t>
+        <w:t>summary(model_zip)</w:t>
       </w:r>
     </w:p>
     <w:p>
@@ -3679,25 +3357,7 @@
           <w:sz w:val="22"/>
           <w:szCs w:val="22"/>
         </w:rPr>
-        <w:t xml:space="preserve">(1 | </w:t>
-      </w:r>
-      <w:proofErr w:type="spellStart"/>
-      <w:r>
-        <w:rPr>
-          <w:rFonts w:cs="Times New Roman"/>
-          <w:sz w:val="22"/>
-          <w:szCs w:val="22"/>
-        </w:rPr>
-        <w:t>place_residence</w:t>
-      </w:r>
-      <w:proofErr w:type="spellEnd"/>
-      <w:r>
-        <w:rPr>
-          <w:rFonts w:cs="Times New Roman"/>
-          <w:sz w:val="22"/>
-          <w:szCs w:val="22"/>
-        </w:rPr>
-        <w:t>): Random intercept for each place of residence (clusters women within localities).</w:t>
+        <w:t>(1 | place_residence): Random intercept for each place of residence (clusters women within localities).</w:t>
       </w:r>
     </w:p>
     <w:p>
@@ -3719,25 +3379,7 @@
           <w:szCs w:val="22"/>
         </w:rPr>
         <w:lastRenderedPageBreak/>
-        <w:t>You can customize predictor variables depending on your question or available columns: e.g., replace age, education</w:t>
-      </w:r>
-      <w:proofErr w:type="gramStart"/>
-      <w:r>
-        <w:rPr>
-          <w:rFonts w:cs="Times New Roman"/>
-          <w:sz w:val="22"/>
-          <w:szCs w:val="22"/>
-        </w:rPr>
-        <w:t>, empowerment</w:t>
-      </w:r>
-      <w:proofErr w:type="gramEnd"/>
-      <w:r>
-        <w:rPr>
-          <w:rFonts w:cs="Times New Roman"/>
-          <w:sz w:val="22"/>
-          <w:szCs w:val="22"/>
-        </w:rPr>
-        <w:t xml:space="preserve"> with whatever is relevant.</w:t>
+        <w:t>You can customize predictor variables depending on your question or available columns: e.g., replace age, education, empowerment with whatever is relevant.</w:t>
       </w:r>
     </w:p>
     <w:p>
@@ -3872,25 +3514,7 @@
           <w:sz w:val="22"/>
           <w:szCs w:val="22"/>
         </w:rPr>
-        <w:t xml:space="preserve">If you want, share your actual outcome variable (is it count or binary?) and the exact coding of </w:t>
-      </w:r>
-      <w:proofErr w:type="spellStart"/>
-      <w:r>
-        <w:rPr>
-          <w:rFonts w:cs="Times New Roman"/>
-          <w:sz w:val="22"/>
-          <w:szCs w:val="22"/>
-        </w:rPr>
-        <w:t>place_residence</w:t>
-      </w:r>
-      <w:proofErr w:type="spellEnd"/>
-      <w:r>
-        <w:rPr>
-          <w:rFonts w:cs="Times New Roman"/>
-          <w:sz w:val="22"/>
-          <w:szCs w:val="22"/>
-        </w:rPr>
-        <w:t xml:space="preserve"> (urban/rural, district codes?). I’ll help you tailor the model further!</w:t>
+        <w:t>If you want, share your actual outcome variable (is it count or binary?) and the exact coding of place_residence (urban/rural, district codes?). I’ll help you tailor the model further!</w:t>
       </w:r>
     </w:p>
     <w:p>
@@ -4020,7 +3644,6 @@
         </w:rPr>
         <w:t xml:space="preserve">Zero-inflated Poisson (ZIP) models are designed for </w:t>
       </w:r>
-      <w:proofErr w:type="gramStart"/>
       <w:r>
         <w:rPr>
           <w:rFonts w:cs="Times New Roman"/>
@@ -4029,18 +3652,7 @@
           <w:sz w:val="22"/>
           <w:szCs w:val="22"/>
         </w:rPr>
-        <w:t>count</w:t>
-      </w:r>
-      <w:proofErr w:type="gramEnd"/>
-      <w:r>
-        <w:rPr>
-          <w:rFonts w:cs="Times New Roman"/>
-          <w:b/>
-          <w:bCs/>
-          <w:sz w:val="22"/>
-          <w:szCs w:val="22"/>
-        </w:rPr>
-        <w:t xml:space="preserve"> data</w:t>
+        <w:t>count data</w:t>
       </w:r>
       <w:r>
         <w:rPr>
@@ -4084,25 +3696,7 @@
           <w:sz w:val="22"/>
           <w:szCs w:val="22"/>
         </w:rPr>
-        <w:t xml:space="preserve">If you try to fit a ZIP model to binary data, you're misusing the model — Poisson is meant for </w:t>
-      </w:r>
-      <w:proofErr w:type="gramStart"/>
-      <w:r>
-        <w:rPr>
-          <w:rFonts w:cs="Times New Roman"/>
-          <w:sz w:val="22"/>
-          <w:szCs w:val="22"/>
-        </w:rPr>
-        <w:t>counts</w:t>
-      </w:r>
-      <w:proofErr w:type="gramEnd"/>
-      <w:r>
-        <w:rPr>
-          <w:rFonts w:cs="Times New Roman"/>
-          <w:sz w:val="22"/>
-          <w:szCs w:val="22"/>
-        </w:rPr>
-        <w:t>, and ZIP is only justified when zeros are so frequent in count data that we believe some zeros are "structural" (never-attempters).</w:t>
+        <w:t>If you try to fit a ZIP model to binary data, you're misusing the model — Poisson is meant for counts, and ZIP is only justified when zeros are so frequent in count data that we believe some zeros are "structural" (never-attempters).</w:t>
       </w:r>
     </w:p>
     <w:p>
@@ -4247,25 +3841,13 @@
           <w:szCs w:val="22"/>
         </w:rPr>
       </w:pPr>
-      <w:proofErr w:type="spellStart"/>
-      <w:proofErr w:type="gramStart"/>
-      <w:r>
-        <w:rPr>
-          <w:rFonts w:cs="Times New Roman"/>
-          <w:sz w:val="22"/>
-          <w:szCs w:val="22"/>
-        </w:rPr>
-        <w:t>install.packages</w:t>
-      </w:r>
-      <w:proofErr w:type="spellEnd"/>
-      <w:proofErr w:type="gramEnd"/>
-      <w:r>
-        <w:rPr>
-          <w:rFonts w:cs="Times New Roman"/>
-          <w:sz w:val="22"/>
-          <w:szCs w:val="22"/>
-        </w:rPr>
-        <w:t>("lme4")</w:t>
+      <w:r>
+        <w:rPr>
+          <w:rFonts w:cs="Times New Roman"/>
+          <w:sz w:val="22"/>
+          <w:szCs w:val="22"/>
+        </w:rPr>
+        <w:t>install.packages("lme4")</w:t>
       </w:r>
     </w:p>
     <w:p>
@@ -4311,176 +3893,58 @@
           <w:szCs w:val="22"/>
         </w:rPr>
         <w:lastRenderedPageBreak/>
-        <w:t xml:space="preserve"># Model: </w:t>
-      </w:r>
-      <w:proofErr w:type="spellStart"/>
-      <w:r>
-        <w:rPr>
-          <w:rFonts w:cs="Times New Roman"/>
-          <w:i/>
-          <w:iCs/>
-          <w:sz w:val="22"/>
-          <w:szCs w:val="22"/>
-        </w:rPr>
-        <w:t>contraceptive_use</w:t>
-      </w:r>
-      <w:proofErr w:type="spellEnd"/>
-      <w:r>
-        <w:rPr>
-          <w:rFonts w:cs="Times New Roman"/>
-          <w:i/>
-          <w:iCs/>
-          <w:sz w:val="22"/>
-          <w:szCs w:val="22"/>
-        </w:rPr>
-        <w:t xml:space="preserve"> is binary (0/1), </w:t>
-      </w:r>
-      <w:proofErr w:type="spellStart"/>
-      <w:r>
-        <w:rPr>
-          <w:rFonts w:cs="Times New Roman"/>
-          <w:i/>
-          <w:iCs/>
-          <w:sz w:val="22"/>
-          <w:szCs w:val="22"/>
-        </w:rPr>
-        <w:t>place_residence</w:t>
-      </w:r>
-      <w:proofErr w:type="spellEnd"/>
-      <w:r>
-        <w:rPr>
-          <w:rFonts w:cs="Times New Roman"/>
-          <w:i/>
-          <w:iCs/>
-          <w:sz w:val="22"/>
-          <w:szCs w:val="22"/>
-        </w:rPr>
-        <w:t xml:space="preserve"> is the cluster variable</w:t>
-      </w:r>
-    </w:p>
-    <w:p>
-      <w:pPr>
-        <w:rPr>
-          <w:rFonts w:cs="Times New Roman"/>
-          <w:sz w:val="22"/>
-          <w:szCs w:val="22"/>
-        </w:rPr>
-      </w:pPr>
-      <w:r>
-        <w:rPr>
-          <w:rFonts w:cs="Times New Roman"/>
-          <w:sz w:val="22"/>
-          <w:szCs w:val="22"/>
-        </w:rPr>
-        <w:t xml:space="preserve">model &lt;- </w:t>
-      </w:r>
-      <w:proofErr w:type="spellStart"/>
-      <w:proofErr w:type="gramStart"/>
-      <w:r>
-        <w:rPr>
-          <w:rFonts w:cs="Times New Roman"/>
-          <w:sz w:val="22"/>
-          <w:szCs w:val="22"/>
-        </w:rPr>
-        <w:t>glmer</w:t>
-      </w:r>
-      <w:proofErr w:type="spellEnd"/>
-      <w:r>
-        <w:rPr>
-          <w:rFonts w:cs="Times New Roman"/>
-          <w:sz w:val="22"/>
-          <w:szCs w:val="22"/>
-        </w:rPr>
-        <w:t>(</w:t>
-      </w:r>
-      <w:proofErr w:type="gramEnd"/>
-    </w:p>
-    <w:p>
-      <w:pPr>
-        <w:rPr>
-          <w:rFonts w:cs="Times New Roman"/>
-          <w:sz w:val="22"/>
-          <w:szCs w:val="22"/>
-        </w:rPr>
-      </w:pPr>
-      <w:r>
-        <w:rPr>
-          <w:rFonts w:cs="Times New Roman"/>
-          <w:sz w:val="22"/>
-          <w:szCs w:val="22"/>
-        </w:rPr>
-        <w:t xml:space="preserve">  </w:t>
-      </w:r>
-      <w:proofErr w:type="spellStart"/>
-      <w:r>
-        <w:rPr>
-          <w:rFonts w:cs="Times New Roman"/>
-          <w:sz w:val="22"/>
-          <w:szCs w:val="22"/>
-        </w:rPr>
-        <w:t>contraceptive_use</w:t>
-      </w:r>
-      <w:proofErr w:type="spellEnd"/>
-      <w:r>
-        <w:rPr>
-          <w:rFonts w:cs="Times New Roman"/>
-          <w:sz w:val="22"/>
-          <w:szCs w:val="22"/>
-        </w:rPr>
-        <w:t xml:space="preserve"> ~ age + education + (1 | </w:t>
-      </w:r>
-      <w:proofErr w:type="spellStart"/>
-      <w:r>
-        <w:rPr>
-          <w:rFonts w:cs="Times New Roman"/>
-          <w:sz w:val="22"/>
-          <w:szCs w:val="22"/>
-        </w:rPr>
-        <w:t>place_residence</w:t>
-      </w:r>
-      <w:proofErr w:type="spellEnd"/>
-      <w:r>
-        <w:rPr>
-          <w:rFonts w:cs="Times New Roman"/>
-          <w:sz w:val="22"/>
-          <w:szCs w:val="22"/>
-        </w:rPr>
-        <w:t>),</w:t>
-      </w:r>
-    </w:p>
-    <w:p>
-      <w:pPr>
-        <w:rPr>
-          <w:rFonts w:cs="Times New Roman"/>
-          <w:sz w:val="22"/>
-          <w:szCs w:val="22"/>
-        </w:rPr>
-      </w:pPr>
-      <w:r>
-        <w:rPr>
-          <w:rFonts w:cs="Times New Roman"/>
-          <w:sz w:val="22"/>
-          <w:szCs w:val="22"/>
-        </w:rPr>
-        <w:t xml:space="preserve">  data = </w:t>
-      </w:r>
-      <w:proofErr w:type="spellStart"/>
-      <w:r>
-        <w:rPr>
-          <w:rFonts w:cs="Times New Roman"/>
-          <w:sz w:val="22"/>
-          <w:szCs w:val="22"/>
-        </w:rPr>
-        <w:t>bdhs</w:t>
-      </w:r>
-      <w:proofErr w:type="spellEnd"/>
-      <w:r>
-        <w:rPr>
-          <w:rFonts w:cs="Times New Roman"/>
-          <w:sz w:val="22"/>
-          <w:szCs w:val="22"/>
-        </w:rPr>
-        <w:t>,</w:t>
+        <w:t># Model: contraceptive_use is binary (0/1), place_residence is the cluster variable</w:t>
+      </w:r>
+    </w:p>
+    <w:p>
+      <w:pPr>
+        <w:rPr>
+          <w:rFonts w:cs="Times New Roman"/>
+          <w:sz w:val="22"/>
+          <w:szCs w:val="22"/>
+        </w:rPr>
+      </w:pPr>
+      <w:r>
+        <w:rPr>
+          <w:rFonts w:cs="Times New Roman"/>
+          <w:sz w:val="22"/>
+          <w:szCs w:val="22"/>
+        </w:rPr>
+        <w:t>model &lt;- glmer(</w:t>
+      </w:r>
+    </w:p>
+    <w:p>
+      <w:pPr>
+        <w:rPr>
+          <w:rFonts w:cs="Times New Roman"/>
+          <w:sz w:val="22"/>
+          <w:szCs w:val="22"/>
+        </w:rPr>
+      </w:pPr>
+      <w:r>
+        <w:rPr>
+          <w:rFonts w:cs="Times New Roman"/>
+          <w:sz w:val="22"/>
+          <w:szCs w:val="22"/>
+        </w:rPr>
+        <w:t xml:space="preserve">  contraceptive_use ~ age + education + (1 | place_residence),</w:t>
+      </w:r>
+    </w:p>
+    <w:p>
+      <w:pPr>
+        <w:rPr>
+          <w:rFonts w:cs="Times New Roman"/>
+          <w:sz w:val="22"/>
+          <w:szCs w:val="22"/>
+        </w:rPr>
+      </w:pPr>
+      <w:r>
+        <w:rPr>
+          <w:rFonts w:cs="Times New Roman"/>
+          <w:sz w:val="22"/>
+          <w:szCs w:val="22"/>
+        </w:rPr>
+        <w:t xml:space="preserve">  data = bdhs,</w:t>
       </w:r>
     </w:p>
     <w:p>
@@ -4561,25 +4025,7 @@
           <w:sz w:val="22"/>
           <w:szCs w:val="22"/>
         </w:rPr>
-        <w:t xml:space="preserve">Here, (1 | </w:t>
-      </w:r>
-      <w:proofErr w:type="spellStart"/>
-      <w:r>
-        <w:rPr>
-          <w:rFonts w:cs="Times New Roman"/>
-          <w:sz w:val="22"/>
-          <w:szCs w:val="22"/>
-        </w:rPr>
-        <w:t>place_residence</w:t>
-      </w:r>
-      <w:proofErr w:type="spellEnd"/>
-      <w:r>
-        <w:rPr>
-          <w:rFonts w:cs="Times New Roman"/>
-          <w:sz w:val="22"/>
-          <w:szCs w:val="22"/>
-        </w:rPr>
-        <w:t>) tells the model to account for group-level (cluster) differences in the probability of use.</w:t>
+        <w:t>Here, (1 | place_residence) tells the model to account for group-level (cluster) differences in the probability of use.</w:t>
       </w:r>
     </w:p>
     <w:p>
@@ -4682,60 +4128,24 @@
           <w:sz w:val="22"/>
           <w:szCs w:val="22"/>
         </w:rPr>
-        <w:t xml:space="preserve">What would happen if you </w:t>
-      </w:r>
-      <w:proofErr w:type="gramStart"/>
-      <w:r>
-        <w:rPr>
-          <w:rFonts w:cs="Times New Roman"/>
-          <w:sz w:val="22"/>
-          <w:szCs w:val="22"/>
-        </w:rPr>
-        <w:t>ignore</w:t>
-      </w:r>
-      <w:proofErr w:type="gramEnd"/>
-      <w:r>
-        <w:rPr>
-          <w:rFonts w:cs="Times New Roman"/>
-          <w:sz w:val="22"/>
-          <w:szCs w:val="22"/>
-        </w:rPr>
-        <w:t xml:space="preserve"> cluster structure in your data?</w:t>
-      </w:r>
-    </w:p>
-    <w:p>
-      <w:pPr>
-        <w:rPr>
-          <w:rFonts w:cs="Times New Roman"/>
-          <w:sz w:val="22"/>
-          <w:szCs w:val="22"/>
-        </w:rPr>
-      </w:pPr>
-      <w:r>
-        <w:rPr>
-          <w:rFonts w:cs="Times New Roman"/>
-          <w:sz w:val="22"/>
-          <w:szCs w:val="22"/>
-        </w:rPr>
-        <w:t xml:space="preserve">Try answering these </w:t>
-      </w:r>
-      <w:proofErr w:type="gramStart"/>
-      <w:r>
-        <w:rPr>
-          <w:rFonts w:cs="Times New Roman"/>
-          <w:sz w:val="22"/>
-          <w:szCs w:val="22"/>
-        </w:rPr>
-        <w:t>yourself—</w:t>
-      </w:r>
-      <w:proofErr w:type="gramEnd"/>
-      <w:r>
-        <w:rPr>
-          <w:rFonts w:cs="Times New Roman"/>
-          <w:sz w:val="22"/>
-          <w:szCs w:val="22"/>
-        </w:rPr>
-        <w:t>can you explain, in simple terms, why ZIP is not right for your context?</w:t>
+        <w:t>What would happen if you ignore cluster structure in your data?</w:t>
+      </w:r>
+    </w:p>
+    <w:p>
+      <w:pPr>
+        <w:rPr>
+          <w:rFonts w:cs="Times New Roman"/>
+          <w:sz w:val="22"/>
+          <w:szCs w:val="22"/>
+        </w:rPr>
+      </w:pPr>
+      <w:r>
+        <w:rPr>
+          <w:rFonts w:cs="Times New Roman"/>
+          <w:sz w:val="22"/>
+          <w:szCs w:val="22"/>
+        </w:rPr>
+        <w:t>Try answering these yourself—can you explain, in simple terms, why ZIP is not right for your context?</w:t>
       </w:r>
     </w:p>
     <w:p>
@@ -5083,7 +4493,6 @@
               </m:ctrlPr>
             </m:sSubPr>
             <m:e>
-              <w:proofErr w:type="spellStart"/>
               <m:r>
                 <m:rPr>
                   <m:nor/>
@@ -5095,7 +4504,6 @@
                 </w:rPr>
                 <m:t>Wealth_combined</m:t>
               </m:r>
-              <w:proofErr w:type="spellEnd"/>
             </m:e>
             <m:sub>
               <m:r>
@@ -5169,7 +4577,6 @@
               </m:ctrlPr>
             </m:sSubPr>
             <m:e>
-              <w:proofErr w:type="spellStart"/>
               <m:r>
                 <m:rPr>
                   <m:nor/>
@@ -5181,7 +4588,6 @@
                 </w:rPr>
                 <m:t>Woman_age</m:t>
               </m:r>
-              <w:proofErr w:type="spellEnd"/>
             </m:e>
             <m:sub>
               <m:r>
@@ -5255,7 +4661,6 @@
               </m:ctrlPr>
             </m:sSubPr>
             <m:e>
-              <w:proofErr w:type="spellStart"/>
               <m:r>
                 <m:rPr>
                   <m:nor/>
@@ -5267,7 +4672,6 @@
                 </w:rPr>
                 <m:t>Desire_for_children</m:t>
               </m:r>
-              <w:proofErr w:type="spellEnd"/>
             </m:e>
             <m:sub>
               <m:r>
@@ -5341,7 +4745,6 @@
               </m:ctrlPr>
             </m:sSubPr>
             <m:e>
-              <w:proofErr w:type="spellStart"/>
               <m:r>
                 <m:rPr>
                   <m:nor/>
@@ -5353,7 +4756,6 @@
                 </w:rPr>
                 <m:t>Opinion_on_use_of_contraception</m:t>
               </m:r>
-              <w:proofErr w:type="spellEnd"/>
             </m:e>
             <m:sub>
               <m:r>
@@ -5511,7 +4913,6 @@
               </m:ctrlPr>
             </m:sSubPr>
             <m:e>
-              <w:proofErr w:type="spellStart"/>
               <m:r>
                 <m:rPr>
                   <m:nor/>
@@ -5523,7 +4924,6 @@
                 </w:rPr>
                 <m:t>Age_of_Woman_at_first_sex</m:t>
               </m:r>
-              <w:proofErr w:type="spellEnd"/>
             </m:e>
             <m:sub>
               <m:r>
@@ -5681,7 +5081,6 @@
               </m:ctrlPr>
             </m:sSubPr>
             <m:e>
-              <w:proofErr w:type="spellStart"/>
               <m:r>
                 <m:rPr>
                   <m:nor/>
@@ -5693,7 +5092,6 @@
                 </w:rPr>
                 <m:t>Own_a_house</m:t>
               </m:r>
-              <w:proofErr w:type="spellEnd"/>
             </m:e>
             <m:sub>
               <m:r>
@@ -5767,7 +5165,6 @@
               </m:ctrlPr>
             </m:sSubPr>
             <m:e>
-              <w:proofErr w:type="spellStart"/>
               <m:r>
                 <m:rPr>
                   <m:nor/>
@@ -5779,7 +5176,6 @@
                 </w:rPr>
                 <m:t>Source_Of_Method</m:t>
               </m:r>
-              <w:proofErr w:type="spellEnd"/>
             </m:e>
             <m:sub>
               <m:r>
@@ -6066,7 +5462,6 @@
               </m:ctrlPr>
             </m:sSubPr>
             <m:e>
-              <w:proofErr w:type="spellStart"/>
               <m:r>
                 <m:rPr>
                   <m:nor/>
@@ -6078,7 +5473,6 @@
                 </w:rPr>
                 <m:t>Wealth_combined</m:t>
               </m:r>
-              <w:proofErr w:type="spellEnd"/>
             </m:e>
             <m:sub>
               <m:r>
@@ -6124,7 +5518,6 @@
               </m:ctrlPr>
             </m:sSubPr>
             <m:e>
-              <w:proofErr w:type="spellStart"/>
               <m:r>
                 <m:rPr>
                   <m:nor/>
@@ -6136,7 +5529,6 @@
                 </w:rPr>
                 <m:t>Woman_age</m:t>
               </m:r>
-              <w:proofErr w:type="spellEnd"/>
             </m:e>
             <m:sub>
               <m:r>
@@ -6182,7 +5574,6 @@
               </m:ctrlPr>
             </m:sSubPr>
             <m:e>
-              <w:proofErr w:type="spellStart"/>
               <m:r>
                 <m:rPr>
                   <m:nor/>
@@ -6194,7 +5585,6 @@
                 </w:rPr>
                 <m:t>Desire_for_children</m:t>
               </m:r>
-              <w:proofErr w:type="spellEnd"/>
             </m:e>
             <m:sub>
               <m:r>
@@ -6240,7 +5630,6 @@
               </m:ctrlPr>
             </m:sSubPr>
             <m:e>
-              <w:proofErr w:type="spellStart"/>
               <m:r>
                 <m:rPr>
                   <m:nor/>
@@ -6252,7 +5641,6 @@
                 </w:rPr>
                 <m:t>Opinion_on_use_of_contraception</m:t>
               </m:r>
-              <w:proofErr w:type="spellEnd"/>
             </m:e>
             <m:sub>
               <m:r>
@@ -6435,18 +5823,7 @@
                   <w:sz w:val="22"/>
                   <w:szCs w:val="22"/>
                 </w:rPr>
-                <m:t xml:space="preserve"> </m:t>
-              </m:r>
-              <m:r>
-                <m:rPr>
-                  <m:nor/>
-                </m:rPr>
-                <w:rPr>
-                  <w:rFonts w:cs="Times New Roman"/>
-                  <w:sz w:val="22"/>
-                  <w:szCs w:val="22"/>
-                </w:rPr>
-                <m:t>Religion</m:t>
+                <m:t xml:space="preserve"> Religion</m:t>
               </m:r>
             </m:e>
             <m:sub>
@@ -6512,7 +5889,6 @@
               </m:ctrlPr>
             </m:sSubPr>
             <m:e>
-              <w:proofErr w:type="spellStart"/>
               <m:r>
                 <m:rPr>
                   <m:nor/>
@@ -6524,7 +5900,6 @@
                 </w:rPr>
                 <m:t>Own_a_house</m:t>
               </m:r>
-              <w:proofErr w:type="spellEnd"/>
             </m:e>
             <m:sub>
               <m:r>
@@ -6578,7 +5953,6 @@
               </m:ctrlPr>
             </m:sSubPr>
             <m:e>
-              <w:proofErr w:type="spellStart"/>
               <m:r>
                 <m:rPr>
                   <m:nor/>
@@ -6590,7 +5964,6 @@
                 </w:rPr>
                 <m:t>Source_Of_Method</m:t>
               </m:r>
-              <w:proofErr w:type="spellEnd"/>
             </m:e>
             <m:sub>
               <m:r>
@@ -6827,25 +6200,7 @@
           <w:sz w:val="22"/>
           <w:szCs w:val="22"/>
         </w:rPr>
-        <w:t xml:space="preserve">At level 2, </w:t>
-      </w:r>
-      <w:proofErr w:type="spellStart"/>
-      <w:r>
-        <w:rPr>
-          <w:rFonts w:cs="Times New Roman"/>
-          <w:sz w:val="22"/>
-          <w:szCs w:val="22"/>
-        </w:rPr>
-        <w:t>Place_of_Residence</w:t>
-      </w:r>
-      <w:proofErr w:type="spellEnd"/>
-      <w:r>
-        <w:rPr>
-          <w:rFonts w:cs="Times New Roman"/>
-          <w:sz w:val="22"/>
-          <w:szCs w:val="22"/>
-        </w:rPr>
-        <w:t xml:space="preserve"> is treated as the </w:t>
+        <w:t xml:space="preserve">At level 2, Place_of_Residence is treated as the </w:t>
       </w:r>
       <w:r>
         <w:rPr>
@@ -6900,7 +6255,6 @@
           <w:szCs w:val="22"/>
         </w:rPr>
       </w:pPr>
-      <w:proofErr w:type="gramStart"/>
       <w:r>
         <w:rPr>
           <w:rFonts w:cs="Times New Roman"/>
@@ -6917,7 +6271,6 @@
         </w:rPr>
         <w:t>,</w:t>
       </w:r>
-      <w:proofErr w:type="gramEnd"/>
       <w:r>
         <w:rPr>
           <w:rFonts w:cs="Times New Roman"/>
@@ -6975,31 +6328,7 @@
           <w:szCs w:val="22"/>
           <w:u w:val="single"/>
         </w:rPr>
-        <w:t>Level 2 (</w:t>
-      </w:r>
-      <w:proofErr w:type="spellStart"/>
-      <w:r>
-        <w:rPr>
-          <w:rFonts w:cs="Times New Roman"/>
-          <w:b/>
-          <w:bCs/>
-          <w:sz w:val="22"/>
-          <w:szCs w:val="22"/>
-          <w:u w:val="single"/>
-        </w:rPr>
-        <w:t>Place_of_Residence</w:t>
-      </w:r>
-      <w:proofErr w:type="spellEnd"/>
-      <w:r>
-        <w:rPr>
-          <w:rFonts w:cs="Times New Roman"/>
-          <w:b/>
-          <w:bCs/>
-          <w:sz w:val="22"/>
-          <w:szCs w:val="22"/>
-          <w:u w:val="single"/>
-        </w:rPr>
-        <w:t>) Model</w:t>
+        <w:t>Level 2 (Place_of_Residence) Model</w:t>
       </w:r>
     </w:p>
     <w:p>
@@ -7032,33 +6361,15 @@
           <w:sz w:val="22"/>
           <w:szCs w:val="22"/>
         </w:rPr>
-        <w:t xml:space="preserve"> model allows each cluster </w:t>
-      </w:r>
-      <w:proofErr w:type="gramStart"/>
-      <w:r>
-        <w:rPr>
-          <w:rFonts w:cs="Times New Roman"/>
-          <w:sz w:val="22"/>
-          <w:szCs w:val="22"/>
-        </w:rPr>
-        <w:t xml:space="preserve">( </w:t>
-      </w:r>
-      <w:r>
-        <w:rPr>
-          <w:rFonts w:cs="Times New Roman"/>
-          <w:sz w:val="22"/>
-          <w:szCs w:val="22"/>
-        </w:rPr>
-        <w:t>Urban</w:t>
-      </w:r>
-      <w:proofErr w:type="gramEnd"/>
-      <w:r>
-        <w:rPr>
-          <w:rFonts w:cs="Times New Roman"/>
-          <w:sz w:val="22"/>
-          <w:szCs w:val="22"/>
-        </w:rPr>
-        <w:t xml:space="preserve"> and Rural</w:t>
+        <w:t xml:space="preserve"> model allows each cluster ( </w:t>
+      </w:r>
+      <w:r>
+        <w:rPr>
+          <w:rFonts w:cs="Times New Roman"/>
+          <w:sz w:val="22"/>
+          <w:szCs w:val="22"/>
+        </w:rPr>
+        <w:t>Urban and Rural</w:t>
       </w:r>
       <w:r>
         <w:rPr>
@@ -7195,7 +6506,6 @@
           <m:r>
             <w:rPr>
               <w:rFonts w:cs="Times New Roman"/>
-              <w:i/>
               <w:sz w:val="22"/>
               <w:szCs w:val="22"/>
             </w:rPr>
@@ -7315,7 +6625,6 @@
           <w:szCs w:val="22"/>
         </w:rPr>
       </w:pPr>
-      <w:proofErr w:type="gramStart"/>
       <w:r>
         <w:rPr>
           <w:rFonts w:cs="Times New Roman"/>
@@ -7332,7 +6641,6 @@
         </w:rPr>
         <w:t>here</w:t>
       </w:r>
-      <w:proofErr w:type="gramEnd"/>
       <w:r>
         <w:rPr>
           <w:rFonts w:cs="Times New Roman"/>
@@ -7522,8 +6830,6 @@
         </w:rPr>
         <w:t xml:space="preserve"> model, </w:t>
       </w:r>
-      <w:proofErr w:type="spellStart"/>
-      <w:proofErr w:type="gramStart"/>
       <w:r>
         <w:rPr>
           <w:rFonts w:cs="Times New Roman"/>
@@ -7532,20 +6838,8 @@
           <w:sz w:val="22"/>
           <w:szCs w:val="22"/>
         </w:rPr>
-        <w:t>Place</w:t>
-      </w:r>
-      <w:proofErr w:type="gramEnd"/>
-      <w:r>
-        <w:rPr>
-          <w:rFonts w:cs="Times New Roman"/>
-          <w:b/>
-          <w:bCs/>
-          <w:sz w:val="22"/>
-          <w:szCs w:val="22"/>
-        </w:rPr>
-        <w:t>_of_Residence</w:t>
-      </w:r>
-      <w:proofErr w:type="spellEnd"/>
+        <w:t>Place_of_Residence</w:t>
+      </w:r>
       <w:r>
         <w:rPr>
           <w:rFonts w:cs="Times New Roman"/>
@@ -7568,25 +6862,7 @@
           <w:sz w:val="22"/>
           <w:szCs w:val="22"/>
         </w:rPr>
-        <w:t xml:space="preserve"> formula uses (1 | </w:t>
-      </w:r>
-      <w:proofErr w:type="spellStart"/>
-      <w:r>
-        <w:rPr>
-          <w:rFonts w:cs="Times New Roman"/>
-          <w:sz w:val="22"/>
-          <w:szCs w:val="22"/>
-        </w:rPr>
-        <w:t>Place_of_Residence</w:t>
-      </w:r>
-      <w:proofErr w:type="spellEnd"/>
-      <w:r>
-        <w:rPr>
-          <w:rFonts w:cs="Times New Roman"/>
-          <w:sz w:val="22"/>
-          <w:szCs w:val="22"/>
-        </w:rPr>
-        <w:t>) only).</w:t>
+        <w:t xml:space="preserve"> formula uses (1 | Place_of_Residence) only).</w:t>
       </w:r>
     </w:p>
     <w:p>
@@ -7739,7 +7015,6 @@
           <m:r>
             <w:rPr>
               <w:rFonts w:cs="Times New Roman"/>
-              <w:i/>
               <w:sz w:val="18"/>
               <w:szCs w:val="18"/>
             </w:rPr>
@@ -7854,6 +7129,9 @@
             </m:sup>
           </m:sSubSup>
           <m:r>
+            <m:rPr>
+              <m:sty m:val="p"/>
+            </m:rPr>
             <w:rPr>
               <w:rFonts w:cs="Times New Roman"/>
               <w:sz w:val="18"/>
@@ -8211,7 +7489,6 @@
                 <w:szCs w:val="22"/>
               </w:rPr>
             </w:pPr>
-            <w:proofErr w:type="spellStart"/>
             <w:r>
               <w:rPr>
                 <w:rFonts w:cs="Times New Roman"/>
@@ -8220,7 +7497,6 @@
               </w:rPr>
               <w:t>Place_of_Residence</w:t>
             </w:r>
-            <w:proofErr w:type="spellEnd"/>
           </w:p>
         </w:tc>
         <w:tc>
@@ -8370,7 +7646,6 @@
                 <w:szCs w:val="22"/>
               </w:rPr>
             </w:pPr>
-            <w:proofErr w:type="spellStart"/>
             <w:r>
               <w:rPr>
                 <w:rFonts w:cs="Times New Roman"/>
@@ -8379,7 +7654,6 @@
               </w:rPr>
               <w:t>Place_of_Residence</w:t>
             </w:r>
-            <w:proofErr w:type="spellEnd"/>
           </w:p>
         </w:tc>
         <w:tc>
@@ -8590,25 +7864,7 @@
           <w:sz w:val="22"/>
           <w:szCs w:val="22"/>
         </w:rPr>
-        <w:t xml:space="preserve"> level 2 equations allow for urban/rural clusters to differ in baseline probability of contraceptive use (log-odds scale). The random intercept means each </w:t>
-      </w:r>
-      <w:proofErr w:type="spellStart"/>
-      <w:r>
-        <w:rPr>
-          <w:rFonts w:cs="Times New Roman"/>
-          <w:sz w:val="22"/>
-          <w:szCs w:val="22"/>
-        </w:rPr>
-        <w:t>Place_of_Residence</w:t>
-      </w:r>
-      <w:proofErr w:type="spellEnd"/>
-      <w:r>
-        <w:rPr>
-          <w:rFonts w:cs="Times New Roman"/>
-          <w:sz w:val="22"/>
-          <w:szCs w:val="22"/>
-        </w:rPr>
-        <w:t xml:space="preserve"> gets its own baseline, and this baseline varies across clusters with SD 0.3592.</w:t>
+        <w:t xml:space="preserve"> level 2 equations allow for urban/rural clusters to differ in baseline probability of contraceptive use (log-odds scale). The random intercept means each Place_of_Residence gets its own baseline, and this baseline varies across clusters with SD 0.3592.</w:t>
       </w:r>
     </w:p>
     <w:p>
@@ -8626,25 +7882,6 @@
           <w:szCs w:val="22"/>
         </w:rPr>
         <w:t>Let me know if you want the full combined equation with all fixed effects and cluster terms, or if you want interpretation on how to report the cluster-level variance and effect!</w:t>
-      </w:r>
-      <w:hyperlink r:id="rId12" w:tgtFrame="_blank" w:history="1">
-        <w:r>
-          <w:rPr>
-            <w:rStyle w:val="Hyperlink"/>
-            <w:rFonts w:cs="Times New Roman"/>
-            <w:sz w:val="22"/>
-            <w:szCs w:val="22"/>
-          </w:rPr>
-          <w:t>reddit+1</w:t>
-        </w:r>
-      </w:hyperlink>
-      <w:r>
-        <w:rPr>
-          <w:rFonts w:cs="Times New Roman"/>
-          <w:sz w:val="22"/>
-          <w:szCs w:val="22"/>
-        </w:rPr>
-        <w:t>​</w:t>
       </w:r>
     </w:p>
     <w:p>
@@ -9311,6 +8548,9 @@
             </m:sub>
           </m:sSub>
           <m:r>
+            <m:rPr>
+              <m:sty m:val="p"/>
+            </m:rPr>
             <w:rPr>
               <w:rFonts w:cs="Times New Roman"/>
               <w:sz w:val="22"/>
@@ -9429,33 +8669,15 @@
           <w:sz w:val="22"/>
           <w:szCs w:val="22"/>
         </w:rPr>
-        <w:t xml:space="preserve">In terms </w:t>
-      </w:r>
-      <w:proofErr w:type="gramStart"/>
-      <w:r>
-        <w:rPr>
-          <w:rFonts w:cs="Times New Roman"/>
-          <w:sz w:val="22"/>
-          <w:szCs w:val="22"/>
-        </w:rPr>
-        <w:t xml:space="preserve">of </w:t>
-      </w:r>
-      <w:r>
-        <w:rPr>
-          <w:rFonts w:cs="Times New Roman"/>
-          <w:sz w:val="22"/>
-          <w:szCs w:val="22"/>
-        </w:rPr>
-        <w:t xml:space="preserve"> probability</w:t>
-      </w:r>
-      <w:proofErr w:type="gramEnd"/>
-      <w:r>
-        <w:rPr>
-          <w:rFonts w:cs="Times New Roman"/>
-          <w:sz w:val="22"/>
-          <w:szCs w:val="22"/>
-        </w:rPr>
-        <w:t xml:space="preserve"> instead of log-odds, </w:t>
+        <w:t xml:space="preserve">In terms of </w:t>
+      </w:r>
+      <w:r>
+        <w:rPr>
+          <w:rFonts w:cs="Times New Roman"/>
+          <w:sz w:val="22"/>
+          <w:szCs w:val="22"/>
+        </w:rPr>
+        <w:t xml:space="preserve"> probability instead of log-odds, </w:t>
       </w:r>
       <w:r>
         <w:rPr>
@@ -9479,25 +8701,7 @@
           <w:sz w:val="22"/>
           <w:szCs w:val="22"/>
         </w:rPr>
-        <w:t xml:space="preserve">can be </w:t>
-      </w:r>
-      <w:proofErr w:type="gramStart"/>
-      <w:r>
-        <w:rPr>
-          <w:rFonts w:cs="Times New Roman"/>
-          <w:sz w:val="22"/>
-          <w:szCs w:val="22"/>
-        </w:rPr>
-        <w:t>obtain</w:t>
-      </w:r>
-      <w:proofErr w:type="gramEnd"/>
-      <w:r>
-        <w:rPr>
-          <w:rFonts w:cs="Times New Roman"/>
-          <w:sz w:val="22"/>
-          <w:szCs w:val="22"/>
-        </w:rPr>
-        <w:t xml:space="preserve"> by </w:t>
+        <w:t xml:space="preserve">can be obtain by </w:t>
       </w:r>
       <w:r>
         <w:rPr>
@@ -9654,6 +8858,9 @@
             </m:den>
           </m:f>
           <m:r>
+            <m:rPr>
+              <m:sty m:val="p"/>
+            </m:rPr>
             <w:rPr>
               <w:rFonts w:cs="Times New Roman"/>
               <w:sz w:val="22"/>
@@ -13120,6 +12327,7 @@
   <w:style w:type="character" w:default="1" w:styleId="DefaultParagraphFont">
     <w:name w:val="Default Paragraph Font"/>
     <w:uiPriority w:val="1"/>
+    <w:semiHidden/>
     <w:unhideWhenUsed/>
   </w:style>
   <w:style w:type="table" w:default="1" w:styleId="TableNormal">
